--- a/Documentacion/Sprint_3_CN03_G02.docx
+++ b/Documentacion/Sprint_3_CN03_G02.docx
@@ -11216,13 +11216,7 @@
     <w:p/>
     <w:p>
       <w:r>
-        <w:t xml:space="preserve">Método GET en la función LIST de la tabla </w:t>
-      </w:r>
-      <w:r>
-        <w:t>Categorías</w:t>
-      </w:r>
-      <w:r>
-        <w:t>.</w:t>
+        <w:t>Método GET en la función LIST de la tabla Categorías.</w:t>
       </w:r>
     </w:p>
     <w:p/>
@@ -11277,13 +11271,7 @@
     <w:p>
       <w:r>
         <w:lastRenderedPageBreak/>
-        <w:t xml:space="preserve">Método GET en la función LIST de la tabla </w:t>
-      </w:r>
-      <w:r>
-        <w:t>Usuarios</w:t>
-      </w:r>
-      <w:r>
-        <w:t>.</w:t>
+        <w:t>Método GET en la función LIST de la tabla Usuarios.</w:t>
       </w:r>
     </w:p>
     <w:p/>
@@ -11389,58 +11377,99 @@
     <w:p/>
     <w:p>
       <w:r>
-        <w:t>Evidencia de la realización de alguna actualización (</w:t>
-      </w:r>
-      <w:proofErr w:type="spellStart"/>
-      <w:r>
-        <w:t>commit</w:t>
-      </w:r>
-      <w:proofErr w:type="spellEnd"/>
-      <w:r>
-        <w:t>), donde se visualice la actualización y el historial de actualizaciones (Versi</w:t>
-      </w:r>
-      <w:r>
-        <w:t>ón</w:t>
-      </w:r>
-      <w:r>
-        <w:t>)</w:t>
-      </w:r>
-    </w:p>
-    <w:p>
-      <w:r>
-        <w:t xml:space="preserve">Enlace a </w:t>
-      </w:r>
-      <w:proofErr w:type="spellStart"/>
-      <w:r>
-        <w:t>github</w:t>
-      </w:r>
-      <w:proofErr w:type="spellEnd"/>
-      <w:r>
-        <w:t xml:space="preserve"> (</w:t>
-      </w:r>
-      <w:proofErr w:type="spellStart"/>
-      <w:r>
-        <w:t>achivos</w:t>
-      </w:r>
-      <w:proofErr w:type="spellEnd"/>
-      <w:r>
-        <w:t xml:space="preserve"> </w:t>
-      </w:r>
-      <w:proofErr w:type="spellStart"/>
-      <w:r>
-        <w:t>html</w:t>
-      </w:r>
-      <w:proofErr w:type="spellEnd"/>
-      <w:r>
-        <w:t xml:space="preserve"> e </w:t>
-      </w:r>
-      <w:proofErr w:type="spellStart"/>
-      <w:r>
-        <w:t>imagenes</w:t>
-      </w:r>
-      <w:proofErr w:type="spellEnd"/>
-      <w:r>
-        <w:t>)</w:t>
+        <w:rPr>
+          <w:noProof/>
+        </w:rPr>
+        <w:drawing>
+          <wp:inline distT="0" distB="0" distL="0" distR="0" wp14:anchorId="418E3E95" wp14:editId="13F6C470">
+            <wp:extent cx="6400800" cy="3526790"/>
+            <wp:effectExtent l="0" t="0" r="0" b="0"/>
+            <wp:docPr id="12" name="Imagen 12"/>
+            <wp:cNvGraphicFramePr>
+              <a:graphicFrameLocks xmlns:a="http://schemas.openxmlformats.org/drawingml/2006/main" noChangeAspect="1"/>
+            </wp:cNvGraphicFramePr>
+            <a:graphic xmlns:a="http://schemas.openxmlformats.org/drawingml/2006/main">
+              <a:graphicData uri="http://schemas.openxmlformats.org/drawingml/2006/picture">
+                <pic:pic xmlns:pic="http://schemas.openxmlformats.org/drawingml/2006/picture">
+                  <pic:nvPicPr>
+                    <pic:cNvPr id="12" name="Imagen 12"/>
+                    <pic:cNvPicPr/>
+                  </pic:nvPicPr>
+                  <pic:blipFill>
+                    <a:blip r:embed="rId17">
+                      <a:extLst>
+                        <a:ext uri="{28A0092B-C50C-407E-A947-70E740481C1C}">
+                          <a14:useLocalDpi xmlns:a14="http://schemas.microsoft.com/office/drawing/2010/main" val="0"/>
+                        </a:ext>
+                      </a:extLst>
+                    </a:blip>
+                    <a:stretch>
+                      <a:fillRect/>
+                    </a:stretch>
+                  </pic:blipFill>
+                  <pic:spPr>
+                    <a:xfrm>
+                      <a:off x="0" y="0"/>
+                      <a:ext cx="6400800" cy="3526790"/>
+                    </a:xfrm>
+                    <a:prstGeom prst="rect">
+                      <a:avLst/>
+                    </a:prstGeom>
+                  </pic:spPr>
+                </pic:pic>
+              </a:graphicData>
+            </a:graphic>
+          </wp:inline>
+        </w:drawing>
+      </w:r>
+    </w:p>
+    <w:p>
+      <w:r>
+        <w:rPr>
+          <w:noProof/>
+        </w:rPr>
+        <w:lastRenderedPageBreak/>
+        <w:drawing>
+          <wp:inline distT="0" distB="0" distL="0" distR="0" wp14:anchorId="59C5E25D" wp14:editId="6EAA75A6">
+            <wp:extent cx="6400800" cy="3769995"/>
+            <wp:effectExtent l="0" t="0" r="0" b="1905"/>
+            <wp:docPr id="13" name="Imagen 13"/>
+            <wp:cNvGraphicFramePr>
+              <a:graphicFrameLocks xmlns:a="http://schemas.openxmlformats.org/drawingml/2006/main" noChangeAspect="1"/>
+            </wp:cNvGraphicFramePr>
+            <a:graphic xmlns:a="http://schemas.openxmlformats.org/drawingml/2006/main">
+              <a:graphicData uri="http://schemas.openxmlformats.org/drawingml/2006/picture">
+                <pic:pic xmlns:pic="http://schemas.openxmlformats.org/drawingml/2006/picture">
+                  <pic:nvPicPr>
+                    <pic:cNvPr id="13" name="Imagen 13"/>
+                    <pic:cNvPicPr/>
+                  </pic:nvPicPr>
+                  <pic:blipFill>
+                    <a:blip r:embed="rId18">
+                      <a:extLst>
+                        <a:ext uri="{28A0092B-C50C-407E-A947-70E740481C1C}">
+                          <a14:useLocalDpi xmlns:a14="http://schemas.microsoft.com/office/drawing/2010/main" val="0"/>
+                        </a:ext>
+                      </a:extLst>
+                    </a:blip>
+                    <a:stretch>
+                      <a:fillRect/>
+                    </a:stretch>
+                  </pic:blipFill>
+                  <pic:spPr>
+                    <a:xfrm>
+                      <a:off x="0" y="0"/>
+                      <a:ext cx="6400800" cy="3769995"/>
+                    </a:xfrm>
+                    <a:prstGeom prst="rect">
+                      <a:avLst/>
+                    </a:prstGeom>
+                  </pic:spPr>
+                </pic:pic>
+              </a:graphicData>
+            </a:graphic>
+          </wp:inline>
+        </w:drawing>
       </w:r>
     </w:p>
     <w:p/>
@@ -11461,7 +11490,18 @@
             <w:shd w:val="clear" w:color="auto" w:fill="B4C6E7" w:themeFill="accent1" w:themeFillTint="66"/>
           </w:tcPr>
           <w:p>
+            <w:pPr>
+              <w:jc w:val="center"/>
+              <w:rPr>
+                <w:b/>
+                <w:bCs/>
+              </w:rPr>
+            </w:pPr>
             <w:r>
+              <w:rPr>
+                <w:b/>
+                <w:bCs/>
+              </w:rPr>
               <w:t>Evidencia JIRA (Seguimiento del proyecto)</w:t>
             </w:r>
           </w:p>
@@ -11471,67 +11511,165 @@
     <w:p/>
     <w:p>
       <w:r>
-        <w:t xml:space="preserve">Como evidencia </w:t>
-      </w:r>
-      <w:r>
-        <w:t>del seguimiento del</w:t>
-      </w:r>
-      <w:r>
-        <w:t xml:space="preserve"> proyecto con la metodología ágil SCRUM, utilizando el software JIRA, se debe presentar </w:t>
-      </w:r>
-      <w:r>
-        <w:t xml:space="preserve">capturas de </w:t>
-      </w:r>
-      <w:r>
-        <w:t>pantalla donde se visualice</w:t>
-      </w:r>
-      <w:r>
-        <w:t xml:space="preserve"> la ejecución de los Sprint con las historias de usuario relacionadas con </w:t>
-      </w:r>
-      <w:r>
-        <w:t>el desarrollo del Backend.</w:t>
+        <w:rPr>
+          <w:noProof/>
+        </w:rPr>
+        <w:drawing>
+          <wp:inline distT="0" distB="0" distL="0" distR="0" wp14:anchorId="7912187B" wp14:editId="665ADD03">
+            <wp:extent cx="6400800" cy="2533650"/>
+            <wp:effectExtent l="0" t="0" r="0" b="0"/>
+            <wp:docPr id="15" name="Imagen 15"/>
+            <wp:cNvGraphicFramePr>
+              <a:graphicFrameLocks xmlns:a="http://schemas.openxmlformats.org/drawingml/2006/main" noChangeAspect="1"/>
+            </wp:cNvGraphicFramePr>
+            <a:graphic xmlns:a="http://schemas.openxmlformats.org/drawingml/2006/main">
+              <a:graphicData uri="http://schemas.openxmlformats.org/drawingml/2006/picture">
+                <pic:pic xmlns:pic="http://schemas.openxmlformats.org/drawingml/2006/picture">
+                  <pic:nvPicPr>
+                    <pic:cNvPr id="15" name="Imagen 15"/>
+                    <pic:cNvPicPr/>
+                  </pic:nvPicPr>
+                  <pic:blipFill rotWithShape="1">
+                    <a:blip r:embed="rId19">
+                      <a:extLst>
+                        <a:ext uri="{28A0092B-C50C-407E-A947-70E740481C1C}">
+                          <a14:useLocalDpi xmlns:a14="http://schemas.microsoft.com/office/drawing/2010/main" val="0"/>
+                        </a:ext>
+                      </a:extLst>
+                    </a:blip>
+                    <a:srcRect b="19345"/>
+                    <a:stretch/>
+                  </pic:blipFill>
+                  <pic:spPr bwMode="auto">
+                    <a:xfrm>
+                      <a:off x="0" y="0"/>
+                      <a:ext cx="6400800" cy="2533650"/>
+                    </a:xfrm>
+                    <a:prstGeom prst="rect">
+                      <a:avLst/>
+                    </a:prstGeom>
+                    <a:ln>
+                      <a:noFill/>
+                    </a:ln>
+                    <a:extLst>
+                      <a:ext uri="{53640926-AAD7-44D8-BBD7-CCE9431645EC}">
+                        <a14:shadowObscured xmlns:a14="http://schemas.microsoft.com/office/drawing/2010/main"/>
+                      </a:ext>
+                    </a:extLst>
+                  </pic:spPr>
+                </pic:pic>
+              </a:graphicData>
+            </a:graphic>
+          </wp:inline>
+        </w:drawing>
       </w:r>
     </w:p>
     <w:p/>
-    <w:tbl>
-      <w:tblPr>
-        <w:tblStyle w:val="Tablaconcuadrcula"/>
-        <w:tblW w:w="0" w:type="auto"/>
-        <w:tblLook w:val="04A0" w:firstRow="1" w:lastRow="0" w:firstColumn="1" w:lastColumn="0" w:noHBand="0" w:noVBand="1"/>
-      </w:tblPr>
-      <w:tblGrid>
-        <w:gridCol w:w="8828"/>
-      </w:tblGrid>
-      <w:tr>
-        <w:tc>
-          <w:tcPr>
-            <w:tcW w:w="8828" w:type="dxa"/>
-            <w:shd w:val="clear" w:color="auto" w:fill="B4C6E7" w:themeFill="accent1" w:themeFillTint="66"/>
-          </w:tcPr>
-          <w:p>
-            <w:r>
-              <w:t>Evidencias de las Reuniones</w:t>
-            </w:r>
-            <w:r>
-              <w:t xml:space="preserve"> de Equipo</w:t>
-            </w:r>
-          </w:p>
-        </w:tc>
-      </w:tr>
-    </w:tbl>
+    <w:p>
+      <w:r>
+        <w:rPr>
+          <w:noProof/>
+        </w:rPr>
+        <w:lastRenderedPageBreak/>
+        <w:drawing>
+          <wp:inline distT="0" distB="0" distL="0" distR="0" wp14:anchorId="2C5D439F" wp14:editId="116E585B">
+            <wp:extent cx="6400800" cy="3329305"/>
+            <wp:effectExtent l="0" t="0" r="0" b="4445"/>
+            <wp:docPr id="16" name="Imagen 16"/>
+            <wp:cNvGraphicFramePr>
+              <a:graphicFrameLocks xmlns:a="http://schemas.openxmlformats.org/drawingml/2006/main" noChangeAspect="1"/>
+            </wp:cNvGraphicFramePr>
+            <a:graphic xmlns:a="http://schemas.openxmlformats.org/drawingml/2006/main">
+              <a:graphicData uri="http://schemas.openxmlformats.org/drawingml/2006/picture">
+                <pic:pic xmlns:pic="http://schemas.openxmlformats.org/drawingml/2006/picture">
+                  <pic:nvPicPr>
+                    <pic:cNvPr id="16" name="Imagen 16"/>
+                    <pic:cNvPicPr/>
+                  </pic:nvPicPr>
+                  <pic:blipFill>
+                    <a:blip r:embed="rId20">
+                      <a:extLst>
+                        <a:ext uri="{28A0092B-C50C-407E-A947-70E740481C1C}">
+                          <a14:useLocalDpi xmlns:a14="http://schemas.microsoft.com/office/drawing/2010/main" val="0"/>
+                        </a:ext>
+                      </a:extLst>
+                    </a:blip>
+                    <a:stretch>
+                      <a:fillRect/>
+                    </a:stretch>
+                  </pic:blipFill>
+                  <pic:spPr>
+                    <a:xfrm>
+                      <a:off x="0" y="0"/>
+                      <a:ext cx="6400800" cy="3329305"/>
+                    </a:xfrm>
+                    <a:prstGeom prst="rect">
+                      <a:avLst/>
+                    </a:prstGeom>
+                  </pic:spPr>
+                </pic:pic>
+              </a:graphicData>
+            </a:graphic>
+          </wp:inline>
+        </w:drawing>
+      </w:r>
+    </w:p>
     <w:p/>
     <w:p>
       <w:r>
-        <w:t>Como evidencia de las reuniones que efectúa el equipo del proyecto, presentar capturas de pantalla de las reuniones efectuadas y si lo consideran pertinente algunas actas de las reuniones.</w:t>
+        <w:rPr>
+          <w:noProof/>
+        </w:rPr>
+        <w:drawing>
+          <wp:inline distT="0" distB="0" distL="0" distR="0" wp14:anchorId="79FDD247" wp14:editId="498312D2">
+            <wp:extent cx="6400800" cy="3421380"/>
+            <wp:effectExtent l="0" t="0" r="0" b="7620"/>
+            <wp:docPr id="14" name="Imagen 14"/>
+            <wp:cNvGraphicFramePr>
+              <a:graphicFrameLocks xmlns:a="http://schemas.openxmlformats.org/drawingml/2006/main" noChangeAspect="1"/>
+            </wp:cNvGraphicFramePr>
+            <a:graphic xmlns:a="http://schemas.openxmlformats.org/drawingml/2006/main">
+              <a:graphicData uri="http://schemas.openxmlformats.org/drawingml/2006/picture">
+                <pic:pic xmlns:pic="http://schemas.openxmlformats.org/drawingml/2006/picture">
+                  <pic:nvPicPr>
+                    <pic:cNvPr id="14" name="Imagen 14"/>
+                    <pic:cNvPicPr/>
+                  </pic:nvPicPr>
+                  <pic:blipFill>
+                    <a:blip r:embed="rId21">
+                      <a:extLst>
+                        <a:ext uri="{28A0092B-C50C-407E-A947-70E740481C1C}">
+                          <a14:useLocalDpi xmlns:a14="http://schemas.microsoft.com/office/drawing/2010/main" val="0"/>
+                        </a:ext>
+                      </a:extLst>
+                    </a:blip>
+                    <a:stretch>
+                      <a:fillRect/>
+                    </a:stretch>
+                  </pic:blipFill>
+                  <pic:spPr>
+                    <a:xfrm>
+                      <a:off x="0" y="0"/>
+                      <a:ext cx="6400800" cy="3421380"/>
+                    </a:xfrm>
+                    <a:prstGeom prst="rect">
+                      <a:avLst/>
+                    </a:prstGeom>
+                  </pic:spPr>
+                </pic:pic>
+              </a:graphicData>
+            </a:graphic>
+          </wp:inline>
+        </w:drawing>
       </w:r>
     </w:p>
     <w:sectPr>
-      <w:headerReference w:type="even" r:id="rId17"/>
-      <w:headerReference w:type="default" r:id="rId18"/>
-      <w:footerReference w:type="even" r:id="rId19"/>
-      <w:footerReference w:type="default" r:id="rId20"/>
-      <w:headerReference w:type="first" r:id="rId21"/>
-      <w:footerReference w:type="first" r:id="rId22"/>
+      <w:headerReference w:type="even" r:id="rId22"/>
+      <w:headerReference w:type="default" r:id="rId23"/>
+      <w:footerReference w:type="even" r:id="rId24"/>
+      <w:footerReference w:type="default" r:id="rId25"/>
+      <w:headerReference w:type="first" r:id="rId26"/>
+      <w:footerReference w:type="first" r:id="rId27"/>
       <w:pgSz w:w="12240" w:h="15840"/>
       <w:pgMar w:top="1440" w:right="1080" w:bottom="1440" w:left="1080" w:header="708" w:footer="708" w:gutter="0"/>
       <w:cols w:space="708"/>
